--- a/Prolog/lab6/Отчет 6.docx
+++ b/Prolog/lab6/Отчет 6.docx
@@ -1129,6 +1129,7 @@
       <w:pPr>
         <w:ind w:firstLine="0"/>
         <w:rPr>
+          <w:noProof/>
           <w:szCs w:val="28"/>
         </w:rPr>
       </w:pPr>
@@ -1138,10 +1139,10 @@
           <w:szCs w:val="28"/>
         </w:rPr>
         <w:drawing>
-          <wp:inline distT="0" distB="0" distL="0" distR="0" wp14:anchorId="51827BF2" wp14:editId="2BECB439">
-            <wp:extent cx="3648126" cy="4061460"/>
-            <wp:effectExtent l="0" t="0" r="9525" b="0"/>
-            <wp:docPr id="17" name="Рисунок 17"/>
+          <wp:inline distT="0" distB="0" distL="0" distR="0" wp14:anchorId="2B159427" wp14:editId="62D46DEE">
+            <wp:extent cx="4193552" cy="4503420"/>
+            <wp:effectExtent l="0" t="0" r="0" b="0"/>
+            <wp:docPr id="1" name="Рисунок 1"/>
             <wp:cNvGraphicFramePr>
               <a:graphicFrameLocks xmlns:a="http://schemas.openxmlformats.org/drawingml/2006/main" noChangeAspect="1"/>
             </wp:cNvGraphicFramePr>
@@ -1149,7 +1150,7 @@
               <a:graphicData uri="http://schemas.openxmlformats.org/drawingml/2006/picture">
                 <pic:pic xmlns:pic="http://schemas.openxmlformats.org/drawingml/2006/picture">
                   <pic:nvPicPr>
-                    <pic:cNvPr id="0" name="Picture 9"/>
+                    <pic:cNvPr id="0" name="Picture 1"/>
                     <pic:cNvPicPr>
                       <a:picLocks noChangeAspect="1" noChangeArrowheads="1"/>
                     </pic:cNvPicPr>
@@ -1170,7 +1171,7 @@
                   <pic:spPr bwMode="auto">
                     <a:xfrm>
                       <a:off x="0" y="0"/>
-                      <a:ext cx="3663249" cy="4078297"/>
+                      <a:ext cx="4209107" cy="4520124"/>
                     </a:xfrm>
                     <a:prstGeom prst="rect">
                       <a:avLst/>
@@ -1186,6 +1187,14 @@
           </wp:inline>
         </w:drawing>
       </w:r>
+    </w:p>
+    <w:p>
+      <w:pPr>
+        <w:ind w:firstLine="0"/>
+        <w:rPr>
+          <w:szCs w:val="28"/>
+        </w:rPr>
+      </w:pPr>
       <w:r>
         <w:rPr>
           <w:szCs w:val="28"/>
@@ -1362,14 +1371,6 @@
     </w:p>
     <w:p>
       <w:pPr>
-        <w:ind w:firstLine="0"/>
-        <w:rPr>
-          <w:szCs w:val="28"/>
-        </w:rPr>
-      </w:pPr>
-    </w:p>
-    <w:p>
-      <w:pPr>
         <w:pStyle w:val="a4"/>
         <w:numPr>
           <w:ilvl w:val="0"/>
@@ -1734,6 +1735,7 @@
           <w:shd w:val="clear" w:color="auto" w:fill="FFFFFF"/>
           <w:lang w:val="en-US"/>
         </w:rPr>
+        <w:lastRenderedPageBreak/>
         <w:t>getGrandMotherByMom</w:t>
       </w:r>
       <w:proofErr w:type="spellEnd"/>
@@ -2594,7 +2596,6 @@
                 <w:sz w:val="20"/>
                 <w:szCs w:val="20"/>
                 <w:shd w:val="clear" w:color="auto" w:fill="FFFFFF"/>
-                <w:lang w:val="en-US"/>
               </w:rPr>
             </w:pPr>
             <w:r>
@@ -2614,7 +2615,6 @@
                 <w:sz w:val="20"/>
                 <w:szCs w:val="20"/>
                 <w:shd w:val="clear" w:color="auto" w:fill="FFFFFF"/>
-                <w:lang w:val="en-US"/>
               </w:rPr>
               <w:t xml:space="preserve">. </w:t>
             </w:r>
@@ -2635,7 +2635,6 @@
                 <w:sz w:val="20"/>
                 <w:szCs w:val="20"/>
                 <w:shd w:val="clear" w:color="auto" w:fill="FFFFFF"/>
-                <w:lang w:val="en-US"/>
               </w:rPr>
               <w:t>.</w:t>
             </w:r>
@@ -2650,7 +2649,6 @@
                 <w:sz w:val="20"/>
                 <w:szCs w:val="20"/>
                 <w:shd w:val="clear" w:color="auto" w:fill="FFFFFF"/>
-                <w:lang w:val="en-US"/>
               </w:rPr>
             </w:pPr>
           </w:p>
@@ -2687,17 +2685,15 @@
                 <w:sz w:val="20"/>
                 <w:szCs w:val="20"/>
                 <w:shd w:val="clear" w:color="auto" w:fill="FFFFFF"/>
-                <w:lang w:val="en-US"/>
-              </w:rPr>
-            </w:pPr>
-            <w:r>
-              <w:rPr>
-                <w:rFonts w:asciiTheme="minorHAnsi" w:hAnsiTheme="minorHAnsi" w:cstheme="minorHAnsi"/>
-                <w:color w:val="24292E"/>
-                <w:sz w:val="20"/>
-                <w:szCs w:val="20"/>
-                <w:shd w:val="clear" w:color="auto" w:fill="FFFFFF"/>
-                <w:lang w:val="en-US"/>
+              </w:rPr>
+            </w:pPr>
+            <w:r>
+              <w:rPr>
+                <w:rFonts w:asciiTheme="minorHAnsi" w:hAnsiTheme="minorHAnsi" w:cstheme="minorHAnsi"/>
+                <w:color w:val="24292E"/>
+                <w:sz w:val="20"/>
+                <w:szCs w:val="20"/>
+                <w:shd w:val="clear" w:color="auto" w:fill="FFFFFF"/>
               </w:rPr>
               <w:t>{</w:t>
             </w:r>
@@ -2710,7 +2706,17 @@
                 <w:shd w:val="clear" w:color="auto" w:fill="FFFFFF"/>
                 <w:lang w:val="en-US"/>
               </w:rPr>
-              <w:t>Child = “</w:t>
+              <w:t>Child</w:t>
+            </w:r>
+            <w:r>
+              <w:rPr>
+                <w:rFonts w:asciiTheme="minorHAnsi" w:hAnsiTheme="minorHAnsi" w:cstheme="minorHAnsi"/>
+                <w:color w:val="24292E"/>
+                <w:sz w:val="20"/>
+                <w:szCs w:val="20"/>
+                <w:shd w:val="clear" w:color="auto" w:fill="FFFFFF"/>
+              </w:rPr>
+              <w:t xml:space="preserve"> = “</w:t>
             </w:r>
             <w:r>
               <w:rPr>
@@ -2730,9 +2736,19 @@
                 <w:sz w:val="20"/>
                 <w:szCs w:val="20"/>
                 <w:shd w:val="clear" w:color="auto" w:fill="FFFFFF"/>
-                <w:lang w:val="en-US"/>
-              </w:rPr>
-              <w:t>”, G</w:t>
+              </w:rPr>
+              <w:t xml:space="preserve">”, </w:t>
+            </w:r>
+            <w:r>
+              <w:rPr>
+                <w:rFonts w:asciiTheme="minorHAnsi" w:hAnsiTheme="minorHAnsi" w:cstheme="minorHAnsi"/>
+                <w:color w:val="24292E"/>
+                <w:sz w:val="20"/>
+                <w:szCs w:val="20"/>
+                <w:shd w:val="clear" w:color="auto" w:fill="FFFFFF"/>
+                <w:lang w:val="en-US"/>
+              </w:rPr>
+              <w:t>G</w:t>
             </w:r>
             <w:r>
               <w:rPr>
@@ -2752,9 +2768,19 @@
                 <w:sz w:val="20"/>
                 <w:szCs w:val="20"/>
                 <w:shd w:val="clear" w:color="auto" w:fill="FFFFFF"/>
-                <w:lang w:val="en-US"/>
-              </w:rPr>
-              <w:t xml:space="preserve"> = G</w:t>
+              </w:rPr>
+              <w:t xml:space="preserve"> = </w:t>
+            </w:r>
+            <w:r>
+              <w:rPr>
+                <w:rFonts w:asciiTheme="minorHAnsi" w:hAnsiTheme="minorHAnsi" w:cstheme="minorHAnsi"/>
+                <w:color w:val="24292E"/>
+                <w:sz w:val="20"/>
+                <w:szCs w:val="20"/>
+                <w:shd w:val="clear" w:color="auto" w:fill="FFFFFF"/>
+                <w:lang w:val="en-US"/>
+              </w:rPr>
+              <w:t>G</w:t>
             </w:r>
             <w:r>
               <w:rPr>
@@ -2774,7 +2800,6 @@
                 <w:sz w:val="20"/>
                 <w:szCs w:val="20"/>
                 <w:shd w:val="clear" w:color="auto" w:fill="FFFFFF"/>
-                <w:lang w:val="en-US"/>
               </w:rPr>
               <w:t>}</w:t>
             </w:r>
@@ -3053,7 +3078,106 @@
                 <w:shd w:val="clear" w:color="auto" w:fill="FFFFFF"/>
                 <w:lang w:val="en-US"/>
               </w:rPr>
-              <w:t>), mother(GM, Mom).</w:t>
+              <w:t xml:space="preserve">), </w:t>
+            </w:r>
+          </w:p>
+          <w:p>
+            <w:pPr>
+              <w:ind w:firstLine="0"/>
+              <w:jc w:val="left"/>
+              <w:rPr>
+                <w:rFonts w:asciiTheme="minorHAnsi" w:hAnsiTheme="minorHAnsi" w:cstheme="minorHAnsi"/>
+                <w:color w:val="24292E"/>
+                <w:sz w:val="20"/>
+                <w:szCs w:val="20"/>
+                <w:shd w:val="clear" w:color="auto" w:fill="FFFFFF"/>
+                <w:lang w:val="en-US"/>
+              </w:rPr>
+            </w:pPr>
+            <w:r>
+              <w:rPr>
+                <w:rFonts w:asciiTheme="minorHAnsi" w:hAnsiTheme="minorHAnsi" w:cstheme="minorHAnsi"/>
+                <w:color w:val="24292E"/>
+                <w:sz w:val="20"/>
+                <w:szCs w:val="20"/>
+                <w:shd w:val="clear" w:color="auto" w:fill="FFFFFF"/>
+                <w:lang w:val="en-US"/>
+              </w:rPr>
+              <w:t>!,</w:t>
+            </w:r>
+          </w:p>
+          <w:p>
+            <w:pPr>
+              <w:ind w:firstLine="0"/>
+              <w:jc w:val="left"/>
+              <w:rPr>
+                <w:rFonts w:asciiTheme="minorHAnsi" w:hAnsiTheme="minorHAnsi" w:cstheme="minorHAnsi"/>
+                <w:color w:val="24292E"/>
+                <w:sz w:val="20"/>
+                <w:szCs w:val="20"/>
+                <w:shd w:val="clear" w:color="auto" w:fill="FFFFFF"/>
+                <w:lang w:val="en-US"/>
+              </w:rPr>
+            </w:pPr>
+            <w:proofErr w:type="gramStart"/>
+            <w:r>
+              <w:rPr>
+                <w:rFonts w:asciiTheme="minorHAnsi" w:hAnsiTheme="minorHAnsi" w:cstheme="minorHAnsi"/>
+                <w:color w:val="24292E"/>
+                <w:sz w:val="20"/>
+                <w:szCs w:val="20"/>
+                <w:shd w:val="clear" w:color="auto" w:fill="FFFFFF"/>
+                <w:lang w:val="en-US"/>
+              </w:rPr>
+              <w:t>mother(</w:t>
+            </w:r>
+            <w:proofErr w:type="gramEnd"/>
+            <w:r>
+              <w:rPr>
+                <w:rFonts w:asciiTheme="minorHAnsi" w:hAnsiTheme="minorHAnsi" w:cstheme="minorHAnsi"/>
+                <w:color w:val="24292E"/>
+                <w:sz w:val="20"/>
+                <w:szCs w:val="20"/>
+                <w:shd w:val="clear" w:color="auto" w:fill="FFFFFF"/>
+                <w:lang w:val="en-US"/>
+              </w:rPr>
+              <w:t>GM, Mom)</w:t>
+            </w:r>
+            <w:r>
+              <w:rPr>
+                <w:rFonts w:asciiTheme="minorHAnsi" w:hAnsiTheme="minorHAnsi" w:cstheme="minorHAnsi"/>
+                <w:color w:val="24292E"/>
+                <w:sz w:val="20"/>
+                <w:szCs w:val="20"/>
+                <w:shd w:val="clear" w:color="auto" w:fill="FFFFFF"/>
+                <w:lang w:val="en-US"/>
+              </w:rPr>
+              <w:t>,</w:t>
+            </w:r>
+          </w:p>
+          <w:p>
+            <w:pPr>
+              <w:ind w:firstLine="0"/>
+              <w:jc w:val="left"/>
+              <w:rPr>
+                <w:rFonts w:asciiTheme="minorHAnsi" w:hAnsiTheme="minorHAnsi" w:cstheme="minorHAnsi"/>
+                <w:color w:val="24292E"/>
+                <w:sz w:val="20"/>
+                <w:szCs w:val="20"/>
+                <w:shd w:val="clear" w:color="auto" w:fill="FFFFFF"/>
+                <w:lang w:val="en-US"/>
+              </w:rPr>
+            </w:pPr>
+            <w:r>
+              <w:rPr>
+                <w:rFonts w:asciiTheme="minorHAnsi" w:hAnsiTheme="minorHAnsi" w:cstheme="minorHAnsi"/>
+                <w:color w:val="24292E"/>
+                <w:sz w:val="20"/>
+                <w:szCs w:val="20"/>
+                <w:shd w:val="clear" w:color="auto" w:fill="FFFFFF"/>
+                <w:lang w:val="en-US"/>
+              </w:rPr>
+              <w:t>!.</w:t>
             </w:r>
           </w:p>
         </w:tc>
@@ -3653,9 +3777,19 @@
                 <w:sz w:val="20"/>
                 <w:szCs w:val="20"/>
                 <w:shd w:val="clear" w:color="auto" w:fill="FFFFFF"/>
-                <w:lang w:val="en-US"/>
-              </w:rPr>
-              <w:t xml:space="preserve"> = Mom</w:t>
+              </w:rPr>
+              <w:t xml:space="preserve"> = </w:t>
+            </w:r>
+            <w:r>
+              <w:rPr>
+                <w:rFonts w:asciiTheme="minorHAnsi" w:hAnsiTheme="minorHAnsi" w:cstheme="minorHAnsi"/>
+                <w:color w:val="24292E"/>
+                <w:sz w:val="20"/>
+                <w:szCs w:val="20"/>
+                <w:shd w:val="clear" w:color="auto" w:fill="FFFFFF"/>
+                <w:lang w:val="en-US"/>
+              </w:rPr>
+              <w:t>Mom</w:t>
             </w:r>
             <w:r>
               <w:rPr>
@@ -3674,9 +3808,29 @@
                 <w:sz w:val="20"/>
                 <w:szCs w:val="20"/>
                 <w:shd w:val="clear" w:color="auto" w:fill="FFFFFF"/>
-                <w:lang w:val="en-US"/>
-              </w:rPr>
-              <w:t xml:space="preserve">“Ivan” </w:t>
+              </w:rPr>
+              <w:t>“</w:t>
+            </w:r>
+            <w:r>
+              <w:rPr>
+                <w:rFonts w:asciiTheme="minorHAnsi" w:hAnsiTheme="minorHAnsi" w:cstheme="minorHAnsi"/>
+                <w:color w:val="24292E"/>
+                <w:sz w:val="20"/>
+                <w:szCs w:val="20"/>
+                <w:shd w:val="clear" w:color="auto" w:fill="FFFFFF"/>
+                <w:lang w:val="en-US"/>
+              </w:rPr>
+              <w:t>Ivan</w:t>
+            </w:r>
+            <w:r>
+              <w:rPr>
+                <w:rFonts w:asciiTheme="minorHAnsi" w:hAnsiTheme="minorHAnsi" w:cstheme="minorHAnsi"/>
+                <w:color w:val="24292E"/>
+                <w:sz w:val="20"/>
+                <w:szCs w:val="20"/>
+                <w:shd w:val="clear" w:color="auto" w:fill="FFFFFF"/>
+              </w:rPr>
+              <w:t xml:space="preserve">” </w:t>
             </w:r>
             <w:r>
               <w:rPr>
@@ -3695,9 +3849,29 @@
                 <w:sz w:val="20"/>
                 <w:szCs w:val="20"/>
                 <w:shd w:val="clear" w:color="auto" w:fill="FFFFFF"/>
-                <w:lang w:val="en-US"/>
-              </w:rPr>
-              <w:t>“Ivan”</w:t>
+              </w:rPr>
+              <w:t>“</w:t>
+            </w:r>
+            <w:r>
+              <w:rPr>
+                <w:rFonts w:asciiTheme="minorHAnsi" w:hAnsiTheme="minorHAnsi" w:cstheme="minorHAnsi"/>
+                <w:color w:val="24292E"/>
+                <w:sz w:val="20"/>
+                <w:szCs w:val="20"/>
+                <w:shd w:val="clear" w:color="auto" w:fill="FFFFFF"/>
+                <w:lang w:val="en-US"/>
+              </w:rPr>
+              <w:t>Ivan</w:t>
+            </w:r>
+            <w:r>
+              <w:rPr>
+                <w:rFonts w:asciiTheme="minorHAnsi" w:hAnsiTheme="minorHAnsi" w:cstheme="minorHAnsi"/>
+                <w:color w:val="24292E"/>
+                <w:sz w:val="20"/>
+                <w:szCs w:val="20"/>
+                <w:shd w:val="clear" w:color="auto" w:fill="FFFFFF"/>
+              </w:rPr>
+              <w:t>”</w:t>
             </w:r>
             <w:r>
               <w:rPr>
@@ -3810,17 +3984,7 @@
                 <w:szCs w:val="20"/>
                 <w:shd w:val="clear" w:color="auto" w:fill="FFFFFF"/>
               </w:rPr>
-              <w:t>”)</w:t>
-            </w:r>
-            <w:r>
-              <w:rPr>
-                <w:rFonts w:asciiTheme="minorHAnsi" w:hAnsiTheme="minorHAnsi" w:cstheme="minorHAnsi"/>
-                <w:color w:val="24292E"/>
-                <w:sz w:val="20"/>
-                <w:szCs w:val="20"/>
-                <w:shd w:val="clear" w:color="auto" w:fill="FFFFFF"/>
-              </w:rPr>
-              <w:t>.</w:t>
+              <w:t>”).</w:t>
             </w:r>
           </w:p>
           <w:p>
@@ -3952,6 +4116,31 @@
                 <w:lang w:val="en-US"/>
               </w:rPr>
             </w:pPr>
+            <w:r>
+              <w:rPr>
+                <w:rFonts w:asciiTheme="minorHAnsi" w:hAnsiTheme="minorHAnsi" w:cstheme="minorHAnsi"/>
+                <w:color w:val="24292E"/>
+                <w:sz w:val="20"/>
+                <w:szCs w:val="20"/>
+                <w:shd w:val="clear" w:color="auto" w:fill="FFFFFF"/>
+                <w:lang w:val="en-US"/>
+              </w:rPr>
+              <w:t>!,</w:t>
+            </w:r>
+          </w:p>
+          <w:p>
+            <w:pPr>
+              <w:ind w:firstLine="0"/>
+              <w:jc w:val="left"/>
+              <w:rPr>
+                <w:rFonts w:asciiTheme="minorHAnsi" w:hAnsiTheme="minorHAnsi" w:cstheme="minorHAnsi"/>
+                <w:color w:val="24292E"/>
+                <w:sz w:val="20"/>
+                <w:szCs w:val="20"/>
+                <w:shd w:val="clear" w:color="auto" w:fill="FFFFFF"/>
+                <w:lang w:val="en-US"/>
+              </w:rPr>
+            </w:pPr>
             <w:proofErr w:type="gramStart"/>
             <w:r>
               <w:rPr>
@@ -3962,6 +4151,230 @@
                 <w:shd w:val="clear" w:color="auto" w:fill="FFFFFF"/>
                 <w:lang w:val="en-US"/>
               </w:rPr>
+              <w:t>mother(</w:t>
+            </w:r>
+            <w:proofErr w:type="gramEnd"/>
+            <w:r>
+              <w:rPr>
+                <w:rFonts w:asciiTheme="minorHAnsi" w:hAnsiTheme="minorHAnsi" w:cstheme="minorHAnsi"/>
+                <w:color w:val="24292E"/>
+                <w:sz w:val="20"/>
+                <w:szCs w:val="20"/>
+                <w:shd w:val="clear" w:color="auto" w:fill="FFFFFF"/>
+                <w:lang w:val="en-US"/>
+              </w:rPr>
+              <w:t>GM, Mom)</w:t>
+            </w:r>
+            <w:r>
+              <w:rPr>
+                <w:rFonts w:asciiTheme="minorHAnsi" w:hAnsiTheme="minorHAnsi" w:cstheme="minorHAnsi"/>
+                <w:color w:val="24292E"/>
+                <w:sz w:val="20"/>
+                <w:szCs w:val="20"/>
+                <w:shd w:val="clear" w:color="auto" w:fill="FFFFFF"/>
+                <w:lang w:val="en-US"/>
+              </w:rPr>
+              <w:t>,</w:t>
+            </w:r>
+          </w:p>
+          <w:p>
+            <w:pPr>
+              <w:ind w:firstLine="0"/>
+              <w:jc w:val="left"/>
+              <w:rPr>
+                <w:rFonts w:asciiTheme="minorHAnsi" w:hAnsiTheme="minorHAnsi" w:cstheme="minorHAnsi"/>
+                <w:color w:val="24292E"/>
+                <w:sz w:val="20"/>
+                <w:szCs w:val="20"/>
+                <w:shd w:val="clear" w:color="auto" w:fill="FFFFFF"/>
+                <w:lang w:val="en-US"/>
+              </w:rPr>
+            </w:pPr>
+            <w:r>
+              <w:rPr>
+                <w:rFonts w:asciiTheme="minorHAnsi" w:hAnsiTheme="minorHAnsi" w:cstheme="minorHAnsi"/>
+                <w:color w:val="24292E"/>
+                <w:sz w:val="20"/>
+                <w:szCs w:val="20"/>
+                <w:shd w:val="clear" w:color="auto" w:fill="FFFFFF"/>
+                <w:lang w:val="en-US"/>
+              </w:rPr>
+              <w:t>!.</w:t>
+            </w:r>
+          </w:p>
+        </w:tc>
+        <w:tc>
+          <w:tcPr>
+            <w:tcW w:w="3828" w:type="dxa"/>
+            <w:vAlign w:val="center"/>
+          </w:tcPr>
+          <w:p>
+            <w:pPr>
+              <w:ind w:firstLine="0"/>
+              <w:jc w:val="left"/>
+              <w:rPr>
+                <w:rFonts w:asciiTheme="minorHAnsi" w:hAnsiTheme="minorHAnsi" w:cstheme="minorHAnsi"/>
+                <w:color w:val="24292E"/>
+                <w:sz w:val="20"/>
+                <w:szCs w:val="20"/>
+                <w:shd w:val="clear" w:color="auto" w:fill="FFFFFF"/>
+                <w:lang w:val="en-US"/>
+              </w:rPr>
+            </w:pPr>
+            <w:r>
+              <w:rPr>
+                <w:rFonts w:asciiTheme="minorHAnsi" w:hAnsiTheme="minorHAnsi" w:cstheme="minorHAnsi"/>
+                <w:color w:val="24292E"/>
+                <w:sz w:val="20"/>
+                <w:szCs w:val="20"/>
+                <w:shd w:val="clear" w:color="auto" w:fill="FFFFFF"/>
+                <w:lang w:val="en-US"/>
+              </w:rPr>
+              <w:t>!.</w:t>
+            </w:r>
+          </w:p>
+          <w:p>
+            <w:pPr>
+              <w:ind w:firstLine="0"/>
+              <w:jc w:val="left"/>
+              <w:rPr>
+                <w:rFonts w:asciiTheme="minorHAnsi" w:hAnsiTheme="minorHAnsi" w:cstheme="minorHAnsi"/>
+                <w:color w:val="24292E"/>
+                <w:sz w:val="20"/>
+                <w:szCs w:val="20"/>
+                <w:shd w:val="clear" w:color="auto" w:fill="FFFFFF"/>
+              </w:rPr>
+            </w:pPr>
+            <w:r>
+              <w:rPr>
+                <w:rFonts w:asciiTheme="minorHAnsi" w:hAnsiTheme="minorHAnsi" w:cstheme="minorHAnsi"/>
+                <w:color w:val="24292E"/>
+                <w:sz w:val="20"/>
+                <w:szCs w:val="20"/>
+                <w:shd w:val="clear" w:color="auto" w:fill="FFFFFF"/>
+              </w:rPr>
+              <w:t>Истина.</w:t>
+            </w:r>
+          </w:p>
+        </w:tc>
+        <w:tc>
+          <w:tcPr>
+            <w:tcW w:w="3127" w:type="dxa"/>
+            <w:vAlign w:val="center"/>
+          </w:tcPr>
+          <w:p>
+            <w:pPr>
+              <w:ind w:firstLine="0"/>
+              <w:jc w:val="left"/>
+              <w:rPr>
+                <w:rFonts w:asciiTheme="minorHAnsi" w:hAnsiTheme="minorHAnsi" w:cstheme="minorHAnsi"/>
+                <w:sz w:val="20"/>
+                <w:szCs w:val="20"/>
+              </w:rPr>
+            </w:pPr>
+            <w:r>
+              <w:rPr>
+                <w:rFonts w:asciiTheme="minorHAnsi" w:hAnsiTheme="minorHAnsi" w:cstheme="minorHAnsi"/>
+                <w:sz w:val="20"/>
+                <w:szCs w:val="20"/>
+              </w:rPr>
+              <w:t xml:space="preserve">Удаляется из стека: </w:t>
+            </w:r>
+          </w:p>
+          <w:p>
+            <w:pPr>
+              <w:ind w:firstLine="0"/>
+              <w:jc w:val="left"/>
+              <w:rPr>
+                <w:rFonts w:asciiTheme="minorHAnsi" w:hAnsiTheme="minorHAnsi" w:cstheme="minorHAnsi"/>
+                <w:color w:val="24292E"/>
+                <w:sz w:val="20"/>
+                <w:szCs w:val="20"/>
+                <w:shd w:val="clear" w:color="auto" w:fill="FFFFFF"/>
+              </w:rPr>
+            </w:pPr>
+            <w:r>
+              <w:rPr>
+                <w:rFonts w:asciiTheme="minorHAnsi" w:hAnsiTheme="minorHAnsi" w:cstheme="minorHAnsi"/>
+                <w:color w:val="24292E"/>
+                <w:sz w:val="20"/>
+                <w:szCs w:val="20"/>
+                <w:shd w:val="clear" w:color="auto" w:fill="FFFFFF"/>
+              </w:rPr>
+              <w:t>!</w:t>
+            </w:r>
+            <w:r>
+              <w:rPr>
+                <w:rFonts w:asciiTheme="minorHAnsi" w:hAnsiTheme="minorHAnsi" w:cstheme="minorHAnsi"/>
+                <w:color w:val="24292E"/>
+                <w:sz w:val="20"/>
+                <w:szCs w:val="20"/>
+                <w:shd w:val="clear" w:color="auto" w:fill="FFFFFF"/>
+              </w:rPr>
+              <w:t>.</w:t>
+            </w:r>
+          </w:p>
+        </w:tc>
+      </w:tr>
+      <w:tr>
+        <w:trPr>
+          <w:trHeight w:val="1056"/>
+          <w:jc w:val="center"/>
+        </w:trPr>
+        <w:tc>
+          <w:tcPr>
+            <w:tcW w:w="836" w:type="dxa"/>
+            <w:vAlign w:val="center"/>
+          </w:tcPr>
+          <w:p>
+            <w:pPr>
+              <w:ind w:firstLine="0"/>
+              <w:jc w:val="center"/>
+              <w:rPr>
+                <w:rFonts w:asciiTheme="minorHAnsi" w:hAnsiTheme="minorHAnsi" w:cstheme="minorHAnsi"/>
+                <w:sz w:val="20"/>
+                <w:szCs w:val="20"/>
+              </w:rPr>
+            </w:pPr>
+            <w:r>
+              <w:rPr>
+                <w:rFonts w:asciiTheme="minorHAnsi" w:hAnsiTheme="minorHAnsi" w:cstheme="minorHAnsi"/>
+                <w:sz w:val="20"/>
+                <w:szCs w:val="20"/>
+              </w:rPr>
+              <w:lastRenderedPageBreak/>
+              <w:t>6</w:t>
+            </w:r>
+          </w:p>
+        </w:tc>
+        <w:tc>
+          <w:tcPr>
+            <w:tcW w:w="2982" w:type="dxa"/>
+            <w:vAlign w:val="center"/>
+          </w:tcPr>
+          <w:p>
+            <w:pPr>
+              <w:ind w:firstLine="0"/>
+              <w:jc w:val="left"/>
+              <w:rPr>
+                <w:rFonts w:asciiTheme="minorHAnsi" w:hAnsiTheme="minorHAnsi" w:cstheme="minorHAnsi"/>
+                <w:color w:val="24292E"/>
+                <w:sz w:val="20"/>
+                <w:szCs w:val="20"/>
+                <w:shd w:val="clear" w:color="auto" w:fill="FFFFFF"/>
+                <w:lang w:val="en-US"/>
+              </w:rPr>
+            </w:pPr>
+            <w:proofErr w:type="gramStart"/>
+            <w:r>
+              <w:rPr>
+                <w:rFonts w:asciiTheme="minorHAnsi" w:hAnsiTheme="minorHAnsi" w:cstheme="minorHAnsi"/>
+                <w:color w:val="24292E"/>
+                <w:sz w:val="20"/>
+                <w:szCs w:val="20"/>
+                <w:shd w:val="clear" w:color="auto" w:fill="FFFFFF"/>
+                <w:lang w:val="en-US"/>
+              </w:rPr>
               <w:t>mother</w:t>
             </w:r>
             <w:r>
@@ -4029,7 +4442,54 @@
                 <w:shd w:val="clear" w:color="auto" w:fill="FFFFFF"/>
                 <w:lang w:val="en-US"/>
               </w:rPr>
-              <w:t>).</w:t>
+              <w:t>)</w:t>
+            </w:r>
+            <w:r>
+              <w:rPr>
+                <w:rFonts w:asciiTheme="minorHAnsi" w:hAnsiTheme="minorHAnsi" w:cstheme="minorHAnsi"/>
+                <w:color w:val="24292E"/>
+                <w:sz w:val="20"/>
+                <w:szCs w:val="20"/>
+                <w:shd w:val="clear" w:color="auto" w:fill="FFFFFF"/>
+                <w:lang w:val="en-US"/>
+              </w:rPr>
+              <w:t xml:space="preserve">, </w:t>
+            </w:r>
+          </w:p>
+          <w:p>
+            <w:pPr>
+              <w:ind w:firstLine="0"/>
+              <w:jc w:val="left"/>
+              <w:rPr>
+                <w:rFonts w:asciiTheme="minorHAnsi" w:hAnsiTheme="minorHAnsi" w:cstheme="minorHAnsi"/>
+                <w:color w:val="24292E"/>
+                <w:sz w:val="20"/>
+                <w:szCs w:val="20"/>
+                <w:shd w:val="clear" w:color="auto" w:fill="FFFFFF"/>
+                <w:lang w:val="en-US"/>
+              </w:rPr>
+            </w:pPr>
+            <w:r>
+              <w:rPr>
+                <w:rFonts w:asciiTheme="minorHAnsi" w:hAnsiTheme="minorHAnsi" w:cstheme="minorHAnsi"/>
+                <w:color w:val="24292E"/>
+                <w:sz w:val="20"/>
+                <w:szCs w:val="20"/>
+                <w:shd w:val="clear" w:color="auto" w:fill="FFFFFF"/>
+                <w:lang w:val="en-US"/>
+              </w:rPr>
+              <w:t>!</w:t>
+            </w:r>
+            <w:r>
+              <w:rPr>
+                <w:rFonts w:asciiTheme="minorHAnsi" w:hAnsiTheme="minorHAnsi" w:cstheme="minorHAnsi"/>
+                <w:color w:val="24292E"/>
+                <w:sz w:val="20"/>
+                <w:szCs w:val="20"/>
+                <w:shd w:val="clear" w:color="auto" w:fill="FFFFFF"/>
+                <w:lang w:val="en-US"/>
+              </w:rPr>
+              <w:t>.</w:t>
             </w:r>
           </w:p>
         </w:tc>
@@ -4326,7 +4786,7 @@
                 <w:szCs w:val="20"/>
                 <w:lang w:val="en-US"/>
               </w:rPr>
-              <w:t>6</w:t>
+              <w:t>7</w:t>
             </w:r>
           </w:p>
         </w:tc>
@@ -4425,7 +4885,54 @@
                 <w:shd w:val="clear" w:color="auto" w:fill="FFFFFF"/>
                 <w:lang w:val="en-US"/>
               </w:rPr>
-              <w:t>).</w:t>
+              <w:t>)</w:t>
+            </w:r>
+            <w:r>
+              <w:rPr>
+                <w:rFonts w:asciiTheme="minorHAnsi" w:hAnsiTheme="minorHAnsi" w:cstheme="minorHAnsi"/>
+                <w:color w:val="24292E"/>
+                <w:sz w:val="20"/>
+                <w:szCs w:val="20"/>
+                <w:shd w:val="clear" w:color="auto" w:fill="FFFFFF"/>
+                <w:lang w:val="en-US"/>
+              </w:rPr>
+              <w:t>,</w:t>
+            </w:r>
+          </w:p>
+          <w:p>
+            <w:pPr>
+              <w:ind w:firstLine="0"/>
+              <w:jc w:val="left"/>
+              <w:rPr>
+                <w:rFonts w:asciiTheme="minorHAnsi" w:hAnsiTheme="minorHAnsi" w:cstheme="minorHAnsi"/>
+                <w:color w:val="24292E"/>
+                <w:sz w:val="20"/>
+                <w:szCs w:val="20"/>
+                <w:shd w:val="clear" w:color="auto" w:fill="FFFFFF"/>
+                <w:lang w:val="en-US"/>
+              </w:rPr>
+            </w:pPr>
+            <w:r>
+              <w:rPr>
+                <w:rFonts w:asciiTheme="minorHAnsi" w:hAnsiTheme="minorHAnsi" w:cstheme="minorHAnsi"/>
+                <w:color w:val="24292E"/>
+                <w:sz w:val="20"/>
+                <w:szCs w:val="20"/>
+                <w:shd w:val="clear" w:color="auto" w:fill="FFFFFF"/>
+                <w:lang w:val="en-US"/>
+              </w:rPr>
+              <w:t>!</w:t>
+            </w:r>
+            <w:r>
+              <w:rPr>
+                <w:rFonts w:asciiTheme="minorHAnsi" w:hAnsiTheme="minorHAnsi" w:cstheme="minorHAnsi"/>
+                <w:color w:val="24292E"/>
+                <w:sz w:val="20"/>
+                <w:szCs w:val="20"/>
+                <w:shd w:val="clear" w:color="auto" w:fill="FFFFFF"/>
+                <w:lang w:val="en-US"/>
+              </w:rPr>
+              <w:t>.</w:t>
             </w:r>
           </w:p>
         </w:tc>
@@ -4710,7 +5217,6 @@
                 <w:sz w:val="20"/>
                 <w:szCs w:val="20"/>
                 <w:shd w:val="clear" w:color="auto" w:fill="FFFFFF"/>
-                <w:lang w:val="en-US"/>
               </w:rPr>
               <w:t xml:space="preserve"> = </w:t>
             </w:r>
@@ -4753,9 +5259,29 @@
                 <w:sz w:val="20"/>
                 <w:szCs w:val="20"/>
                 <w:shd w:val="clear" w:color="auto" w:fill="FFFFFF"/>
-                <w:lang w:val="en-US"/>
-              </w:rPr>
-              <w:t>“Irina”</w:t>
+              </w:rPr>
+              <w:t>“</w:t>
+            </w:r>
+            <w:r>
+              <w:rPr>
+                <w:rFonts w:asciiTheme="minorHAnsi" w:hAnsiTheme="minorHAnsi" w:cstheme="minorHAnsi"/>
+                <w:color w:val="24292E"/>
+                <w:sz w:val="20"/>
+                <w:szCs w:val="20"/>
+                <w:shd w:val="clear" w:color="auto" w:fill="FFFFFF"/>
+                <w:lang w:val="en-US"/>
+              </w:rPr>
+              <w:t>Irina</w:t>
+            </w:r>
+            <w:r>
+              <w:rPr>
+                <w:rFonts w:asciiTheme="minorHAnsi" w:hAnsiTheme="minorHAnsi" w:cstheme="minorHAnsi"/>
+                <w:color w:val="24292E"/>
+                <w:sz w:val="20"/>
+                <w:szCs w:val="20"/>
+                <w:shd w:val="clear" w:color="auto" w:fill="FFFFFF"/>
+              </w:rPr>
+              <w:t>”</w:t>
             </w:r>
             <w:r>
               <w:rPr>
@@ -4774,9 +5300,29 @@
                 <w:sz w:val="20"/>
                 <w:szCs w:val="20"/>
                 <w:shd w:val="clear" w:color="auto" w:fill="FFFFFF"/>
-                <w:lang w:val="en-US"/>
-              </w:rPr>
-              <w:t>“Irina”</w:t>
+              </w:rPr>
+              <w:t>“</w:t>
+            </w:r>
+            <w:r>
+              <w:rPr>
+                <w:rFonts w:asciiTheme="minorHAnsi" w:hAnsiTheme="minorHAnsi" w:cstheme="minorHAnsi"/>
+                <w:color w:val="24292E"/>
+                <w:sz w:val="20"/>
+                <w:szCs w:val="20"/>
+                <w:shd w:val="clear" w:color="auto" w:fill="FFFFFF"/>
+                <w:lang w:val="en-US"/>
+              </w:rPr>
+              <w:t>Irina</w:t>
+            </w:r>
+            <w:r>
+              <w:rPr>
+                <w:rFonts w:asciiTheme="minorHAnsi" w:hAnsiTheme="minorHAnsi" w:cstheme="minorHAnsi"/>
+                <w:color w:val="24292E"/>
+                <w:sz w:val="20"/>
+                <w:szCs w:val="20"/>
+                <w:shd w:val="clear" w:color="auto" w:fill="FFFFFF"/>
+              </w:rPr>
+              <w:t>”</w:t>
             </w:r>
             <w:r>
               <w:rPr>
@@ -4824,7 +5370,6 @@
                 <w:sz w:val="20"/>
                 <w:szCs w:val="20"/>
                 <w:shd w:val="clear" w:color="auto" w:fill="FFFFFF"/>
-                <w:lang w:val="en-US"/>
               </w:rPr>
             </w:pPr>
             <w:proofErr w:type="gramStart"/>
@@ -4846,7 +5391,6 @@
                 <w:sz w:val="20"/>
                 <w:szCs w:val="20"/>
                 <w:shd w:val="clear" w:color="auto" w:fill="FFFFFF"/>
-                <w:lang w:val="en-US"/>
               </w:rPr>
               <w:t>(</w:t>
             </w:r>
@@ -4880,31 +5424,29 @@
                 <w:sz w:val="20"/>
                 <w:szCs w:val="20"/>
                 <w:shd w:val="clear" w:color="auto" w:fill="FFFFFF"/>
-                <w:lang w:val="en-US"/>
-              </w:rPr>
-              <w:t xml:space="preserve">, </w:t>
-            </w:r>
-            <w:r>
-              <w:rPr>
-                <w:rFonts w:asciiTheme="minorHAnsi" w:hAnsiTheme="minorHAnsi" w:cstheme="minorHAnsi"/>
-                <w:color w:val="24292E"/>
-                <w:sz w:val="20"/>
-                <w:szCs w:val="20"/>
-                <w:shd w:val="clear" w:color="auto" w:fill="FFFFFF"/>
-                <w:lang w:val="en-US"/>
-              </w:rPr>
-              <w:t>“Irina”</w:t>
-            </w:r>
-            <w:r>
-              <w:rPr>
-                <w:rFonts w:asciiTheme="minorHAnsi" w:hAnsiTheme="minorHAnsi" w:cstheme="minorHAnsi"/>
-                <w:color w:val="24292E"/>
-                <w:sz w:val="20"/>
-                <w:szCs w:val="20"/>
-                <w:shd w:val="clear" w:color="auto" w:fill="FFFFFF"/>
-                <w:lang w:val="en-US"/>
-              </w:rPr>
-              <w:t>).</w:t>
+              </w:rPr>
+              <w:t>, “</w:t>
+            </w:r>
+            <w:r>
+              <w:rPr>
+                <w:rFonts w:asciiTheme="minorHAnsi" w:hAnsiTheme="minorHAnsi" w:cstheme="minorHAnsi"/>
+                <w:color w:val="24292E"/>
+                <w:sz w:val="20"/>
+                <w:szCs w:val="20"/>
+                <w:shd w:val="clear" w:color="auto" w:fill="FFFFFF"/>
+                <w:lang w:val="en-US"/>
+              </w:rPr>
+              <w:t>Irina</w:t>
+            </w:r>
+            <w:r>
+              <w:rPr>
+                <w:rFonts w:asciiTheme="minorHAnsi" w:hAnsiTheme="minorHAnsi" w:cstheme="minorHAnsi"/>
+                <w:color w:val="24292E"/>
+                <w:sz w:val="20"/>
+                <w:szCs w:val="20"/>
+                <w:shd w:val="clear" w:color="auto" w:fill="FFFFFF"/>
+              </w:rPr>
+              <w:t>”).</w:t>
             </w:r>
           </w:p>
           <w:p>
@@ -5035,7 +5577,7 @@
                 <w:szCs w:val="20"/>
                 <w:lang w:val="en-US"/>
               </w:rPr>
-              <w:t>7</w:t>
+              <w:t>8</w:t>
             </w:r>
           </w:p>
         </w:tc>
@@ -5054,107 +5596,19 @@
                 <w:sz w:val="20"/>
                 <w:szCs w:val="20"/>
                 <w:shd w:val="clear" w:color="auto" w:fill="FFFFFF"/>
-              </w:rPr>
-            </w:pPr>
-            <w:r>
-              <w:rPr>
-                <w:rFonts w:asciiTheme="minorHAnsi" w:hAnsiTheme="minorHAnsi" w:cstheme="minorHAnsi"/>
-                <w:color w:val="24292E"/>
-                <w:sz w:val="20"/>
-                <w:szCs w:val="20"/>
-                <w:shd w:val="clear" w:color="auto" w:fill="FFFFFF"/>
-              </w:rPr>
-              <w:t>Резольвента пуста.</w:t>
-            </w:r>
-          </w:p>
-          <w:p>
-            <w:pPr>
-              <w:ind w:firstLine="0"/>
-              <w:jc w:val="left"/>
-              <w:rPr>
-                <w:rFonts w:asciiTheme="minorHAnsi" w:hAnsiTheme="minorHAnsi" w:cstheme="minorHAnsi"/>
-                <w:color w:val="24292E"/>
-                <w:sz w:val="20"/>
-                <w:szCs w:val="20"/>
-                <w:shd w:val="clear" w:color="auto" w:fill="FFFFFF"/>
-              </w:rPr>
-            </w:pPr>
-          </w:p>
-          <w:p>
-            <w:pPr>
-              <w:ind w:firstLine="0"/>
-              <w:jc w:val="left"/>
-              <w:rPr>
-                <w:rFonts w:asciiTheme="minorHAnsi" w:hAnsiTheme="minorHAnsi" w:cstheme="minorHAnsi"/>
-                <w:color w:val="24292E"/>
-                <w:sz w:val="20"/>
-                <w:szCs w:val="20"/>
-                <w:shd w:val="clear" w:color="auto" w:fill="FFFFFF"/>
-              </w:rPr>
-            </w:pPr>
-            <w:r>
-              <w:rPr>
-                <w:rFonts w:asciiTheme="minorHAnsi" w:hAnsiTheme="minorHAnsi" w:cstheme="minorHAnsi"/>
-                <w:color w:val="24292E"/>
-                <w:sz w:val="20"/>
-                <w:szCs w:val="20"/>
-                <w:shd w:val="clear" w:color="auto" w:fill="FFFFFF"/>
-              </w:rPr>
-              <w:t>Выводится</w:t>
-            </w:r>
-            <w:r>
-              <w:rPr>
-                <w:rFonts w:asciiTheme="minorHAnsi" w:hAnsiTheme="minorHAnsi" w:cstheme="minorHAnsi"/>
-                <w:color w:val="24292E"/>
-                <w:sz w:val="20"/>
-                <w:szCs w:val="20"/>
-                <w:shd w:val="clear" w:color="auto" w:fill="FFFFFF"/>
-                <w:lang w:val="en-US"/>
-              </w:rPr>
-              <w:t xml:space="preserve"> </w:t>
-            </w:r>
-            <w:r>
-              <w:rPr>
-                <w:rFonts w:asciiTheme="minorHAnsi" w:hAnsiTheme="minorHAnsi" w:cstheme="minorHAnsi"/>
-                <w:color w:val="24292E"/>
-                <w:sz w:val="20"/>
-                <w:szCs w:val="20"/>
-                <w:shd w:val="clear" w:color="auto" w:fill="FFFFFF"/>
-                <w:lang w:val="en-US"/>
-              </w:rPr>
-              <w:t>G</w:t>
-            </w:r>
-            <w:r>
-              <w:rPr>
-                <w:rFonts w:asciiTheme="minorHAnsi" w:hAnsiTheme="minorHAnsi" w:cstheme="minorHAnsi"/>
-                <w:color w:val="24292E"/>
-                <w:sz w:val="20"/>
-                <w:szCs w:val="20"/>
-                <w:shd w:val="clear" w:color="auto" w:fill="FFFFFF"/>
-                <w:lang w:val="en-US"/>
-              </w:rPr>
-              <w:t>M</w:t>
-            </w:r>
-            <w:r>
-              <w:rPr>
-                <w:rFonts w:asciiTheme="minorHAnsi" w:hAnsiTheme="minorHAnsi" w:cstheme="minorHAnsi"/>
-                <w:color w:val="24292E"/>
-                <w:sz w:val="20"/>
-                <w:szCs w:val="20"/>
-                <w:shd w:val="clear" w:color="auto" w:fill="FFFFFF"/>
-                <w:lang w:val="en-US"/>
-              </w:rPr>
-              <w:t xml:space="preserve"> = “Larisa”</w:t>
-            </w:r>
-            <w:r>
-              <w:rPr>
-                <w:rFonts w:asciiTheme="minorHAnsi" w:hAnsiTheme="minorHAnsi" w:cstheme="minorHAnsi"/>
-                <w:color w:val="24292E"/>
-                <w:sz w:val="20"/>
-                <w:szCs w:val="20"/>
-                <w:shd w:val="clear" w:color="auto" w:fill="FFFFFF"/>
-              </w:rPr>
-              <w:t xml:space="preserve"> </w:t>
+                <w:lang w:val="en-US"/>
+              </w:rPr>
+            </w:pPr>
+            <w:r>
+              <w:rPr>
+                <w:rFonts w:asciiTheme="minorHAnsi" w:hAnsiTheme="minorHAnsi" w:cstheme="minorHAnsi"/>
+                <w:color w:val="24292E"/>
+                <w:sz w:val="20"/>
+                <w:szCs w:val="20"/>
+                <w:shd w:val="clear" w:color="auto" w:fill="FFFFFF"/>
+                <w:lang w:val="en-US"/>
+              </w:rPr>
+              <w:t>!</w:t>
             </w:r>
           </w:p>
         </w:tc>
@@ -5176,6 +5630,40 @@
                 <w:lang w:val="en-US"/>
               </w:rPr>
             </w:pPr>
+            <w:r>
+              <w:rPr>
+                <w:rFonts w:asciiTheme="minorHAnsi" w:hAnsiTheme="minorHAnsi" w:cstheme="minorHAnsi"/>
+                <w:color w:val="24292E"/>
+                <w:sz w:val="20"/>
+                <w:szCs w:val="20"/>
+                <w:shd w:val="clear" w:color="auto" w:fill="FFFFFF"/>
+                <w:lang w:val="en-US"/>
+              </w:rPr>
+              <w:t>!.</w:t>
+            </w:r>
+          </w:p>
+          <w:p>
+            <w:pPr>
+              <w:ind w:firstLine="0"/>
+              <w:jc w:val="left"/>
+              <w:rPr>
+                <w:rFonts w:asciiTheme="minorHAnsi" w:hAnsiTheme="minorHAnsi" w:cstheme="minorHAnsi"/>
+                <w:color w:val="24292E"/>
+                <w:sz w:val="20"/>
+                <w:szCs w:val="20"/>
+                <w:shd w:val="clear" w:color="auto" w:fill="FFFFFF"/>
+              </w:rPr>
+            </w:pPr>
+            <w:r>
+              <w:rPr>
+                <w:rFonts w:asciiTheme="minorHAnsi" w:hAnsiTheme="minorHAnsi" w:cstheme="minorHAnsi"/>
+                <w:color w:val="24292E"/>
+                <w:sz w:val="20"/>
+                <w:szCs w:val="20"/>
+                <w:shd w:val="clear" w:color="auto" w:fill="FFFFFF"/>
+              </w:rPr>
+              <w:t>Истина.</w:t>
+            </w:r>
           </w:p>
         </w:tc>
         <w:tc>
@@ -5199,121 +5687,38 @@
                 <w:sz w:val="20"/>
                 <w:szCs w:val="20"/>
               </w:rPr>
-              <w:t>Завершение процедуры.</w:t>
-            </w:r>
-          </w:p>
-          <w:p>
-            <w:pPr>
-              <w:ind w:firstLine="0"/>
-              <w:jc w:val="left"/>
-              <w:rPr>
-                <w:rFonts w:asciiTheme="minorHAnsi" w:hAnsiTheme="minorHAnsi" w:cstheme="minorHAnsi"/>
-                <w:sz w:val="20"/>
-                <w:szCs w:val="20"/>
-              </w:rPr>
-            </w:pPr>
-          </w:p>
-          <w:p>
-            <w:pPr>
-              <w:ind w:firstLine="0"/>
-              <w:jc w:val="left"/>
-              <w:rPr>
-                <w:rFonts w:asciiTheme="minorHAnsi" w:hAnsiTheme="minorHAnsi" w:cstheme="minorHAnsi"/>
-                <w:sz w:val="20"/>
-                <w:szCs w:val="20"/>
-              </w:rPr>
-            </w:pPr>
-            <w:r>
-              <w:rPr>
-                <w:rFonts w:asciiTheme="minorHAnsi" w:hAnsiTheme="minorHAnsi" w:cstheme="minorHAnsi"/>
-                <w:sz w:val="20"/>
-                <w:szCs w:val="20"/>
-              </w:rPr>
-              <w:t>Развязываются переменные:</w:t>
-            </w:r>
-          </w:p>
-          <w:p>
-            <w:pPr>
-              <w:ind w:firstLine="0"/>
-              <w:jc w:val="left"/>
-              <w:rPr>
-                <w:rFonts w:asciiTheme="minorHAnsi" w:hAnsiTheme="minorHAnsi" w:cstheme="minorHAnsi"/>
-                <w:sz w:val="20"/>
-                <w:szCs w:val="20"/>
-              </w:rPr>
-            </w:pPr>
-            <w:r>
-              <w:rPr>
-                <w:rFonts w:asciiTheme="minorHAnsi" w:hAnsiTheme="minorHAnsi" w:cstheme="minorHAnsi"/>
-                <w:sz w:val="20"/>
-                <w:szCs w:val="20"/>
-                <w:lang w:val="en-US"/>
-              </w:rPr>
-              <w:t>GM</w:t>
-            </w:r>
-            <w:r>
-              <w:rPr>
-                <w:rFonts w:asciiTheme="minorHAnsi" w:hAnsiTheme="minorHAnsi" w:cstheme="minorHAnsi"/>
-                <w:sz w:val="20"/>
-                <w:szCs w:val="20"/>
-              </w:rPr>
-              <w:t xml:space="preserve">, </w:t>
-            </w:r>
-            <w:r>
-              <w:rPr>
-                <w:rFonts w:asciiTheme="minorHAnsi" w:hAnsiTheme="minorHAnsi" w:cstheme="minorHAnsi"/>
-                <w:sz w:val="20"/>
-                <w:szCs w:val="20"/>
-                <w:lang w:val="en-US"/>
-              </w:rPr>
-              <w:t>Mom</w:t>
-            </w:r>
-            <w:r>
-              <w:rPr>
-                <w:rFonts w:asciiTheme="minorHAnsi" w:hAnsiTheme="minorHAnsi" w:cstheme="minorHAnsi"/>
-                <w:sz w:val="20"/>
-                <w:szCs w:val="20"/>
-              </w:rPr>
-              <w:t xml:space="preserve">, </w:t>
-            </w:r>
-            <w:r>
-              <w:rPr>
-                <w:rFonts w:asciiTheme="minorHAnsi" w:hAnsiTheme="minorHAnsi" w:cstheme="minorHAnsi"/>
-                <w:sz w:val="20"/>
-                <w:szCs w:val="20"/>
-                <w:lang w:val="en-US"/>
-              </w:rPr>
-              <w:t>Child</w:t>
-            </w:r>
-          </w:p>
-          <w:p>
-            <w:pPr>
-              <w:ind w:firstLine="0"/>
-              <w:jc w:val="left"/>
-              <w:rPr>
-                <w:rFonts w:asciiTheme="minorHAnsi" w:hAnsiTheme="minorHAnsi" w:cstheme="minorHAnsi"/>
-                <w:sz w:val="20"/>
-                <w:szCs w:val="20"/>
-              </w:rPr>
-            </w:pPr>
-          </w:p>
-          <w:p>
-            <w:pPr>
-              <w:ind w:firstLine="0"/>
-              <w:jc w:val="left"/>
-              <w:rPr>
-                <w:rFonts w:asciiTheme="minorHAnsi" w:hAnsiTheme="minorHAnsi" w:cstheme="minorHAnsi"/>
-                <w:sz w:val="20"/>
-                <w:szCs w:val="20"/>
-              </w:rPr>
-            </w:pPr>
-            <w:r>
-              <w:rPr>
-                <w:rFonts w:asciiTheme="minorHAnsi" w:hAnsiTheme="minorHAnsi" w:cstheme="minorHAnsi"/>
-                <w:sz w:val="20"/>
-                <w:szCs w:val="20"/>
-              </w:rPr>
-              <w:t>Откат.</w:t>
+              <w:t xml:space="preserve">Удаляется из стека: </w:t>
+            </w:r>
+          </w:p>
+          <w:p>
+            <w:pPr>
+              <w:ind w:firstLine="0"/>
+              <w:jc w:val="left"/>
+              <w:rPr>
+                <w:rFonts w:asciiTheme="minorHAnsi" w:hAnsiTheme="minorHAnsi" w:cstheme="minorHAnsi"/>
+                <w:sz w:val="20"/>
+                <w:szCs w:val="20"/>
+              </w:rPr>
+            </w:pPr>
+            <w:r>
+              <w:rPr>
+                <w:rFonts w:asciiTheme="minorHAnsi" w:hAnsiTheme="minorHAnsi" w:cstheme="minorHAnsi"/>
+                <w:color w:val="24292E"/>
+                <w:sz w:val="20"/>
+                <w:szCs w:val="20"/>
+                <w:shd w:val="clear" w:color="auto" w:fill="FFFFFF"/>
+              </w:rPr>
+              <w:t>!</w:t>
+            </w:r>
+            <w:r>
+              <w:rPr>
+                <w:rFonts w:asciiTheme="minorHAnsi" w:hAnsiTheme="minorHAnsi" w:cstheme="minorHAnsi"/>
+                <w:color w:val="24292E"/>
+                <w:sz w:val="20"/>
+                <w:szCs w:val="20"/>
+                <w:shd w:val="clear" w:color="auto" w:fill="FFFFFF"/>
+              </w:rPr>
+              <w:t>.</w:t>
             </w:r>
           </w:p>
         </w:tc>
@@ -5346,7 +5751,7 @@
                 <w:szCs w:val="20"/>
                 <w:lang w:val="en-US"/>
               </w:rPr>
-              <w:t>8</w:t>
+              <w:t>9</w:t>
             </w:r>
           </w:p>
         </w:tc>
@@ -5367,42 +5772,124 @@
                 <w:shd w:val="clear" w:color="auto" w:fill="FFFFFF"/>
               </w:rPr>
             </w:pPr>
-            <w:proofErr w:type="spellStart"/>
-            <w:proofErr w:type="gramStart"/>
-            <w:r>
-              <w:rPr>
-                <w:rFonts w:asciiTheme="minorHAnsi" w:hAnsiTheme="minorHAnsi" w:cstheme="minorHAnsi"/>
-                <w:color w:val="24292E"/>
-                <w:sz w:val="20"/>
-                <w:szCs w:val="20"/>
-                <w:shd w:val="clear" w:color="auto" w:fill="FFFFFF"/>
-                <w:lang w:val="en-US"/>
-              </w:rPr>
-              <w:t>getGrandMotherByMom</w:t>
-            </w:r>
-            <w:proofErr w:type="spellEnd"/>
-            <w:r>
-              <w:rPr>
-                <w:rFonts w:asciiTheme="minorHAnsi" w:hAnsiTheme="minorHAnsi" w:cstheme="minorHAnsi"/>
-                <w:color w:val="24292E"/>
-                <w:sz w:val="20"/>
-                <w:szCs w:val="20"/>
-                <w:shd w:val="clear" w:color="auto" w:fill="FFFFFF"/>
-                <w:lang w:val="en-US"/>
-              </w:rPr>
-              <w:t>(</w:t>
-            </w:r>
-            <w:proofErr w:type="gramEnd"/>
-            <w:r>
-              <w:rPr>
-                <w:rFonts w:asciiTheme="minorHAnsi" w:hAnsiTheme="minorHAnsi" w:cstheme="minorHAnsi"/>
-                <w:color w:val="24292E"/>
-                <w:sz w:val="20"/>
-                <w:szCs w:val="20"/>
-                <w:shd w:val="clear" w:color="auto" w:fill="FFFFFF"/>
-                <w:lang w:val="en-US"/>
-              </w:rPr>
-              <w:t>"Ivan", GM).</w:t>
+            <w:r>
+              <w:rPr>
+                <w:rFonts w:asciiTheme="minorHAnsi" w:hAnsiTheme="minorHAnsi" w:cstheme="minorHAnsi"/>
+                <w:color w:val="24292E"/>
+                <w:sz w:val="20"/>
+                <w:szCs w:val="20"/>
+                <w:shd w:val="clear" w:color="auto" w:fill="FFFFFF"/>
+              </w:rPr>
+              <w:t>Резольвента пуста.</w:t>
+            </w:r>
+          </w:p>
+          <w:p>
+            <w:pPr>
+              <w:ind w:firstLine="0"/>
+              <w:jc w:val="left"/>
+              <w:rPr>
+                <w:rFonts w:asciiTheme="minorHAnsi" w:hAnsiTheme="minorHAnsi" w:cstheme="minorHAnsi"/>
+                <w:color w:val="24292E"/>
+                <w:sz w:val="20"/>
+                <w:szCs w:val="20"/>
+                <w:shd w:val="clear" w:color="auto" w:fill="FFFFFF"/>
+              </w:rPr>
+            </w:pPr>
+          </w:p>
+          <w:p>
+            <w:pPr>
+              <w:ind w:firstLine="0"/>
+              <w:jc w:val="left"/>
+              <w:rPr>
+                <w:rFonts w:asciiTheme="minorHAnsi" w:hAnsiTheme="minorHAnsi" w:cstheme="minorHAnsi"/>
+                <w:color w:val="24292E"/>
+                <w:sz w:val="20"/>
+                <w:szCs w:val="20"/>
+                <w:shd w:val="clear" w:color="auto" w:fill="FFFFFF"/>
+              </w:rPr>
+            </w:pPr>
+            <w:r>
+              <w:rPr>
+                <w:rFonts w:asciiTheme="minorHAnsi" w:hAnsiTheme="minorHAnsi" w:cstheme="minorHAnsi"/>
+                <w:color w:val="24292E"/>
+                <w:sz w:val="20"/>
+                <w:szCs w:val="20"/>
+                <w:shd w:val="clear" w:color="auto" w:fill="FFFFFF"/>
+              </w:rPr>
+              <w:t>Выводится</w:t>
+            </w:r>
+            <w:r>
+              <w:rPr>
+                <w:rFonts w:asciiTheme="minorHAnsi" w:hAnsiTheme="minorHAnsi" w:cstheme="minorHAnsi"/>
+                <w:color w:val="24292E"/>
+                <w:sz w:val="20"/>
+                <w:szCs w:val="20"/>
+                <w:shd w:val="clear" w:color="auto" w:fill="FFFFFF"/>
+              </w:rPr>
+              <w:t xml:space="preserve"> </w:t>
+            </w:r>
+            <w:r>
+              <w:rPr>
+                <w:rFonts w:asciiTheme="minorHAnsi" w:hAnsiTheme="minorHAnsi" w:cstheme="minorHAnsi"/>
+                <w:color w:val="24292E"/>
+                <w:sz w:val="20"/>
+                <w:szCs w:val="20"/>
+                <w:shd w:val="clear" w:color="auto" w:fill="FFFFFF"/>
+                <w:lang w:val="en-US"/>
+              </w:rPr>
+              <w:t>G</w:t>
+            </w:r>
+            <w:r>
+              <w:rPr>
+                <w:rFonts w:asciiTheme="minorHAnsi" w:hAnsiTheme="minorHAnsi" w:cstheme="minorHAnsi"/>
+                <w:color w:val="24292E"/>
+                <w:sz w:val="20"/>
+                <w:szCs w:val="20"/>
+                <w:shd w:val="clear" w:color="auto" w:fill="FFFFFF"/>
+                <w:lang w:val="en-US"/>
+              </w:rPr>
+              <w:t>M</w:t>
+            </w:r>
+            <w:r>
+              <w:rPr>
+                <w:rFonts w:asciiTheme="minorHAnsi" w:hAnsiTheme="minorHAnsi" w:cstheme="minorHAnsi"/>
+                <w:color w:val="24292E"/>
+                <w:sz w:val="20"/>
+                <w:szCs w:val="20"/>
+                <w:shd w:val="clear" w:color="auto" w:fill="FFFFFF"/>
+              </w:rPr>
+              <w:t xml:space="preserve"> = “</w:t>
+            </w:r>
+            <w:r>
+              <w:rPr>
+                <w:rFonts w:asciiTheme="minorHAnsi" w:hAnsiTheme="minorHAnsi" w:cstheme="minorHAnsi"/>
+                <w:color w:val="24292E"/>
+                <w:sz w:val="20"/>
+                <w:szCs w:val="20"/>
+                <w:shd w:val="clear" w:color="auto" w:fill="FFFFFF"/>
+                <w:lang w:val="en-US"/>
+              </w:rPr>
+              <w:t>Larisa</w:t>
+            </w:r>
+            <w:r>
+              <w:rPr>
+                <w:rFonts w:asciiTheme="minorHAnsi" w:hAnsiTheme="minorHAnsi" w:cstheme="minorHAnsi"/>
+                <w:color w:val="24292E"/>
+                <w:sz w:val="20"/>
+                <w:szCs w:val="20"/>
+                <w:shd w:val="clear" w:color="auto" w:fill="FFFFFF"/>
+              </w:rPr>
+              <w:t>”</w:t>
+            </w:r>
+            <w:r>
+              <w:rPr>
+                <w:rFonts w:asciiTheme="minorHAnsi" w:hAnsiTheme="minorHAnsi" w:cstheme="minorHAnsi"/>
+                <w:color w:val="24292E"/>
+                <w:sz w:val="20"/>
+                <w:szCs w:val="20"/>
+                <w:shd w:val="clear" w:color="auto" w:fill="FFFFFF"/>
+              </w:rPr>
+              <w:t xml:space="preserve"> </w:t>
             </w:r>
           </w:p>
         </w:tc>
@@ -5421,156 +5908,8 @@
                 <w:sz w:val="20"/>
                 <w:szCs w:val="20"/>
                 <w:shd w:val="clear" w:color="auto" w:fill="FFFFFF"/>
-                <w:lang w:val="en-US"/>
-              </w:rPr>
-            </w:pPr>
-            <w:r>
-              <w:rPr>
-                <w:rFonts w:asciiTheme="minorHAnsi" w:hAnsiTheme="minorHAnsi" w:cstheme="minorHAnsi"/>
-                <w:color w:val="24292E"/>
-                <w:sz w:val="20"/>
-                <w:szCs w:val="20"/>
-                <w:shd w:val="clear" w:color="auto" w:fill="FFFFFF"/>
-                <w:lang w:val="en-US"/>
-              </w:rPr>
-              <w:t xml:space="preserve">T1 = </w:t>
-            </w:r>
-            <w:proofErr w:type="spellStart"/>
-            <w:proofErr w:type="gramStart"/>
-            <w:r>
-              <w:rPr>
-                <w:rFonts w:asciiTheme="minorHAnsi" w:hAnsiTheme="minorHAnsi" w:cstheme="minorHAnsi"/>
-                <w:color w:val="24292E"/>
-                <w:sz w:val="20"/>
-                <w:szCs w:val="20"/>
-                <w:shd w:val="clear" w:color="auto" w:fill="FFFFFF"/>
-                <w:lang w:val="en-US"/>
-              </w:rPr>
-              <w:t>getGrandMotherByMom</w:t>
-            </w:r>
-            <w:proofErr w:type="spellEnd"/>
-            <w:r>
-              <w:rPr>
-                <w:rFonts w:asciiTheme="minorHAnsi" w:hAnsiTheme="minorHAnsi" w:cstheme="minorHAnsi"/>
-                <w:color w:val="24292E"/>
-                <w:sz w:val="20"/>
-                <w:szCs w:val="20"/>
-                <w:shd w:val="clear" w:color="auto" w:fill="FFFFFF"/>
-                <w:lang w:val="en-US"/>
-              </w:rPr>
-              <w:t>(</w:t>
-            </w:r>
-            <w:proofErr w:type="gramEnd"/>
-            <w:r>
-              <w:rPr>
-                <w:rFonts w:asciiTheme="minorHAnsi" w:hAnsiTheme="minorHAnsi" w:cstheme="minorHAnsi"/>
-                <w:color w:val="24292E"/>
-                <w:sz w:val="20"/>
-                <w:szCs w:val="20"/>
-                <w:shd w:val="clear" w:color="auto" w:fill="FFFFFF"/>
-                <w:lang w:val="en-US"/>
-              </w:rPr>
-              <w:t>"Ivan", GM).</w:t>
-            </w:r>
-          </w:p>
-          <w:p>
-            <w:pPr>
-              <w:ind w:firstLine="0"/>
-              <w:jc w:val="left"/>
-              <w:rPr>
-                <w:rFonts w:asciiTheme="minorHAnsi" w:hAnsiTheme="minorHAnsi" w:cstheme="minorHAnsi"/>
-                <w:color w:val="24292E"/>
-                <w:sz w:val="20"/>
-                <w:szCs w:val="20"/>
-                <w:shd w:val="clear" w:color="auto" w:fill="FFFFFF"/>
-                <w:lang w:val="en-US"/>
-              </w:rPr>
-            </w:pPr>
-            <w:r>
-              <w:rPr>
-                <w:rFonts w:asciiTheme="minorHAnsi" w:hAnsiTheme="minorHAnsi" w:cstheme="minorHAnsi"/>
-                <w:color w:val="24292E"/>
-                <w:sz w:val="20"/>
-                <w:szCs w:val="20"/>
-                <w:shd w:val="clear" w:color="auto" w:fill="FFFFFF"/>
-                <w:lang w:val="en-US"/>
-              </w:rPr>
-              <w:t xml:space="preserve">T2 = </w:t>
-            </w:r>
-            <w:proofErr w:type="spellStart"/>
-            <w:proofErr w:type="gramStart"/>
-            <w:r>
-              <w:rPr>
-                <w:rFonts w:asciiTheme="minorHAnsi" w:hAnsiTheme="minorHAnsi" w:cstheme="minorHAnsi"/>
-                <w:color w:val="24292E"/>
-                <w:sz w:val="20"/>
-                <w:szCs w:val="20"/>
-                <w:shd w:val="clear" w:color="auto" w:fill="FFFFFF"/>
-                <w:lang w:val="en-US"/>
-              </w:rPr>
-              <w:t>getGrandMotherByDad</w:t>
-            </w:r>
-            <w:proofErr w:type="spellEnd"/>
-            <w:r>
-              <w:rPr>
-                <w:rFonts w:asciiTheme="minorHAnsi" w:hAnsiTheme="minorHAnsi" w:cstheme="minorHAnsi"/>
-                <w:color w:val="24292E"/>
-                <w:sz w:val="20"/>
-                <w:szCs w:val="20"/>
-                <w:shd w:val="clear" w:color="auto" w:fill="FFFFFF"/>
-                <w:lang w:val="en-US"/>
-              </w:rPr>
-              <w:t>(</w:t>
-            </w:r>
-            <w:proofErr w:type="gramEnd"/>
-            <w:r>
-              <w:rPr>
-                <w:rFonts w:asciiTheme="minorHAnsi" w:hAnsiTheme="minorHAnsi" w:cstheme="minorHAnsi"/>
-                <w:color w:val="24292E"/>
-                <w:sz w:val="20"/>
-                <w:szCs w:val="20"/>
-                <w:shd w:val="clear" w:color="auto" w:fill="FFFFFF"/>
-                <w:lang w:val="en-US"/>
-              </w:rPr>
-              <w:t>…).</w:t>
-            </w:r>
-          </w:p>
-          <w:p>
-            <w:pPr>
-              <w:ind w:firstLine="0"/>
-              <w:jc w:val="left"/>
-              <w:rPr>
-                <w:rFonts w:asciiTheme="minorHAnsi" w:hAnsiTheme="minorHAnsi" w:cstheme="minorHAnsi"/>
-                <w:color w:val="24292E"/>
-                <w:sz w:val="20"/>
-                <w:szCs w:val="20"/>
-                <w:shd w:val="clear" w:color="auto" w:fill="FFFFFF"/>
-                <w:lang w:val="en-US"/>
-              </w:rPr>
-            </w:pPr>
-          </w:p>
-          <w:p>
-            <w:pPr>
-              <w:ind w:firstLine="0"/>
-              <w:jc w:val="left"/>
-              <w:rPr>
-                <w:rFonts w:asciiTheme="minorHAnsi" w:hAnsiTheme="minorHAnsi" w:cstheme="minorHAnsi"/>
-                <w:color w:val="24292E"/>
-                <w:sz w:val="20"/>
-                <w:szCs w:val="20"/>
-                <w:shd w:val="clear" w:color="auto" w:fill="FFFFFF"/>
-              </w:rPr>
-            </w:pPr>
-            <w:r>
-              <w:rPr>
-                <w:rFonts w:asciiTheme="minorHAnsi" w:hAnsiTheme="minorHAnsi" w:cstheme="minorHAnsi"/>
-                <w:color w:val="24292E"/>
-                <w:sz w:val="20"/>
-                <w:szCs w:val="20"/>
-                <w:shd w:val="clear" w:color="auto" w:fill="FFFFFF"/>
-              </w:rPr>
-              <w:t>Неудача. Не унифицируемые.</w:t>
-            </w:r>
+              </w:rPr>
+            </w:pPr>
           </w:p>
         </w:tc>
         <w:tc>
@@ -5581,52 +5920,87 @@
           <w:p>
             <w:pPr>
               <w:ind w:firstLine="0"/>
-              <w:jc w:val="center"/>
-              <w:rPr>
-                <w:rFonts w:asciiTheme="minorHAnsi" w:hAnsiTheme="minorHAnsi" w:cstheme="minorHAnsi"/>
-                <w:sz w:val="20"/>
-                <w:szCs w:val="20"/>
-              </w:rPr>
-            </w:pPr>
-            <w:r>
-              <w:rPr>
-                <w:rFonts w:asciiTheme="minorHAnsi" w:hAnsiTheme="minorHAnsi" w:cstheme="minorHAnsi"/>
-                <w:sz w:val="20"/>
-                <w:szCs w:val="20"/>
-              </w:rPr>
-              <w:t>Переход к следующему заголовку БЗ.</w:t>
-            </w:r>
-          </w:p>
-        </w:tc>
-      </w:tr>
-      <w:tr>
-        <w:trPr>
-          <w:trHeight w:val="48"/>
-          <w:jc w:val="center"/>
-        </w:trPr>
-        <w:tc>
-          <w:tcPr>
-            <w:tcW w:w="10773" w:type="dxa"/>
-            <w:gridSpan w:val="4"/>
-            <w:vAlign w:val="center"/>
-          </w:tcPr>
-          <w:p>
-            <w:pPr>
-              <w:ind w:firstLine="0"/>
-              <w:jc w:val="center"/>
-              <w:rPr>
-                <w:rFonts w:asciiTheme="minorHAnsi" w:hAnsiTheme="minorHAnsi" w:cstheme="minorHAnsi"/>
-                <w:sz w:val="20"/>
-                <w:szCs w:val="20"/>
-              </w:rPr>
-            </w:pPr>
-            <w:r>
-              <w:rPr>
-                <w:rFonts w:asciiTheme="minorHAnsi" w:hAnsiTheme="minorHAnsi" w:cstheme="minorHAnsi"/>
-                <w:sz w:val="20"/>
-                <w:szCs w:val="20"/>
-              </w:rPr>
-              <w:t>…</w:t>
+              <w:jc w:val="left"/>
+              <w:rPr>
+                <w:rFonts w:asciiTheme="minorHAnsi" w:hAnsiTheme="minorHAnsi" w:cstheme="minorHAnsi"/>
+                <w:sz w:val="20"/>
+                <w:szCs w:val="20"/>
+              </w:rPr>
+            </w:pPr>
+            <w:r>
+              <w:rPr>
+                <w:rFonts w:asciiTheme="minorHAnsi" w:hAnsiTheme="minorHAnsi" w:cstheme="minorHAnsi"/>
+                <w:sz w:val="20"/>
+                <w:szCs w:val="20"/>
+              </w:rPr>
+              <w:t>Развязываются переменные:</w:t>
+            </w:r>
+          </w:p>
+          <w:p>
+            <w:pPr>
+              <w:ind w:firstLine="0"/>
+              <w:jc w:val="left"/>
+              <w:rPr>
+                <w:rFonts w:asciiTheme="minorHAnsi" w:hAnsiTheme="minorHAnsi" w:cstheme="minorHAnsi"/>
+                <w:sz w:val="20"/>
+                <w:szCs w:val="20"/>
+              </w:rPr>
+            </w:pPr>
+            <w:r>
+              <w:rPr>
+                <w:rFonts w:asciiTheme="minorHAnsi" w:hAnsiTheme="minorHAnsi" w:cstheme="minorHAnsi"/>
+                <w:sz w:val="20"/>
+                <w:szCs w:val="20"/>
+                <w:lang w:val="en-US"/>
+              </w:rPr>
+              <w:t>GM</w:t>
+            </w:r>
+            <w:r>
+              <w:rPr>
+                <w:rFonts w:asciiTheme="minorHAnsi" w:hAnsiTheme="minorHAnsi" w:cstheme="minorHAnsi"/>
+                <w:sz w:val="20"/>
+                <w:szCs w:val="20"/>
+              </w:rPr>
+              <w:t xml:space="preserve">, </w:t>
+            </w:r>
+            <w:r>
+              <w:rPr>
+                <w:rFonts w:asciiTheme="minorHAnsi" w:hAnsiTheme="minorHAnsi" w:cstheme="minorHAnsi"/>
+                <w:sz w:val="20"/>
+                <w:szCs w:val="20"/>
+                <w:lang w:val="en-US"/>
+              </w:rPr>
+              <w:t>Mom</w:t>
+            </w:r>
+          </w:p>
+          <w:p>
+            <w:pPr>
+              <w:ind w:firstLine="0"/>
+              <w:jc w:val="left"/>
+              <w:rPr>
+                <w:rFonts w:asciiTheme="minorHAnsi" w:hAnsiTheme="minorHAnsi" w:cstheme="minorHAnsi"/>
+                <w:sz w:val="20"/>
+                <w:szCs w:val="20"/>
+              </w:rPr>
+            </w:pPr>
+          </w:p>
+          <w:p>
+            <w:pPr>
+              <w:ind w:firstLine="0"/>
+              <w:jc w:val="left"/>
+              <w:rPr>
+                <w:rFonts w:asciiTheme="minorHAnsi" w:hAnsiTheme="minorHAnsi" w:cstheme="minorHAnsi"/>
+                <w:sz w:val="20"/>
+                <w:szCs w:val="20"/>
+              </w:rPr>
+            </w:pPr>
+            <w:r>
+              <w:rPr>
+                <w:rFonts w:asciiTheme="minorHAnsi" w:hAnsiTheme="minorHAnsi" w:cstheme="minorHAnsi"/>
+                <w:sz w:val="20"/>
+                <w:szCs w:val="20"/>
+              </w:rPr>
+              <w:t>Откат.</w:t>
             </w:r>
           </w:p>
         </w:tc>
@@ -5649,15 +6023,17 @@
                 <w:rFonts w:asciiTheme="minorHAnsi" w:hAnsiTheme="minorHAnsi" w:cstheme="minorHAnsi"/>
                 <w:sz w:val="20"/>
                 <w:szCs w:val="20"/>
-              </w:rPr>
-            </w:pPr>
-            <w:r>
-              <w:rPr>
-                <w:rFonts w:asciiTheme="minorHAnsi" w:hAnsiTheme="minorHAnsi" w:cstheme="minorHAnsi"/>
-                <w:sz w:val="20"/>
-                <w:szCs w:val="20"/>
-              </w:rPr>
-              <w:t>9</w:t>
+                <w:lang w:val="en-US"/>
+              </w:rPr>
+            </w:pPr>
+            <w:r>
+              <w:rPr>
+                <w:rFonts w:asciiTheme="minorHAnsi" w:hAnsiTheme="minorHAnsi" w:cstheme="minorHAnsi"/>
+                <w:sz w:val="20"/>
+                <w:szCs w:val="20"/>
+                <w:lang w:val="en-US"/>
+              </w:rPr>
+              <w:t>10</w:t>
             </w:r>
           </w:p>
         </w:tc>
@@ -5676,45 +6052,17 @@
                 <w:sz w:val="20"/>
                 <w:szCs w:val="20"/>
                 <w:shd w:val="clear" w:color="auto" w:fill="FFFFFF"/>
-                <w:lang w:val="en-US"/>
-              </w:rPr>
-            </w:pPr>
-            <w:proofErr w:type="spellStart"/>
-            <w:proofErr w:type="gramStart"/>
-            <w:r>
-              <w:rPr>
-                <w:rFonts w:asciiTheme="minorHAnsi" w:hAnsiTheme="minorHAnsi" w:cstheme="minorHAnsi"/>
-                <w:color w:val="24292E"/>
-                <w:sz w:val="20"/>
-                <w:szCs w:val="20"/>
-                <w:shd w:val="clear" w:color="auto" w:fill="FFFFFF"/>
-                <w:lang w:val="en-US"/>
-              </w:rPr>
-              <w:t>getGrandMotherByMom</w:t>
-            </w:r>
-            <w:proofErr w:type="spellEnd"/>
-            <w:r>
-              <w:rPr>
-                <w:rFonts w:asciiTheme="minorHAnsi" w:hAnsiTheme="minorHAnsi" w:cstheme="minorHAnsi"/>
-                <w:color w:val="24292E"/>
-                <w:sz w:val="20"/>
-                <w:szCs w:val="20"/>
-                <w:shd w:val="clear" w:color="auto" w:fill="FFFFFF"/>
-                <w:lang w:val="en-US"/>
-              </w:rPr>
-              <w:t>(</w:t>
-            </w:r>
-            <w:proofErr w:type="gramEnd"/>
-            <w:r>
-              <w:rPr>
-                <w:rFonts w:asciiTheme="minorHAnsi" w:hAnsiTheme="minorHAnsi" w:cstheme="minorHAnsi"/>
-                <w:color w:val="24292E"/>
-                <w:sz w:val="20"/>
-                <w:szCs w:val="20"/>
-                <w:shd w:val="clear" w:color="auto" w:fill="FFFFFF"/>
-                <w:lang w:val="en-US"/>
-              </w:rPr>
-              <w:t>"Ivan", GM).</w:t>
+              </w:rPr>
+            </w:pPr>
+            <w:r>
+              <w:rPr>
+                <w:rFonts w:asciiTheme="minorHAnsi" w:hAnsiTheme="minorHAnsi" w:cstheme="minorHAnsi"/>
+                <w:color w:val="24292E"/>
+                <w:sz w:val="20"/>
+                <w:szCs w:val="20"/>
+                <w:shd w:val="clear" w:color="auto" w:fill="FFFFFF"/>
+              </w:rPr>
+              <w:t>!.</w:t>
             </w:r>
           </w:p>
         </w:tc>
@@ -5745,149 +6093,31 @@
                 <w:shd w:val="clear" w:color="auto" w:fill="FFFFFF"/>
                 <w:lang w:val="en-US"/>
               </w:rPr>
-              <w:t xml:space="preserve">T1 = </w:t>
-            </w:r>
-            <w:proofErr w:type="spellStart"/>
-            <w:proofErr w:type="gramStart"/>
-            <w:r>
-              <w:rPr>
-                <w:rFonts w:asciiTheme="minorHAnsi" w:hAnsiTheme="minorHAnsi" w:cstheme="minorHAnsi"/>
-                <w:color w:val="24292E"/>
-                <w:sz w:val="20"/>
-                <w:szCs w:val="20"/>
-                <w:shd w:val="clear" w:color="auto" w:fill="FFFFFF"/>
-                <w:lang w:val="en-US"/>
-              </w:rPr>
-              <w:t>getGrandMotherByMom</w:t>
-            </w:r>
-            <w:proofErr w:type="spellEnd"/>
-            <w:r>
-              <w:rPr>
-                <w:rFonts w:asciiTheme="minorHAnsi" w:hAnsiTheme="minorHAnsi" w:cstheme="minorHAnsi"/>
-                <w:color w:val="24292E"/>
-                <w:sz w:val="20"/>
-                <w:szCs w:val="20"/>
-                <w:shd w:val="clear" w:color="auto" w:fill="FFFFFF"/>
-                <w:lang w:val="en-US"/>
-              </w:rPr>
-              <w:t>(</w:t>
-            </w:r>
-            <w:proofErr w:type="gramEnd"/>
-            <w:r>
-              <w:rPr>
-                <w:rFonts w:asciiTheme="minorHAnsi" w:hAnsiTheme="minorHAnsi" w:cstheme="minorHAnsi"/>
-                <w:color w:val="24292E"/>
-                <w:sz w:val="20"/>
-                <w:szCs w:val="20"/>
-                <w:shd w:val="clear" w:color="auto" w:fill="FFFFFF"/>
-                <w:lang w:val="en-US"/>
-              </w:rPr>
-              <w:t>"Ivan", GM).</w:t>
-            </w:r>
-          </w:p>
-          <w:p>
-            <w:pPr>
-              <w:ind w:firstLine="0"/>
-              <w:jc w:val="left"/>
-              <w:rPr>
-                <w:rFonts w:asciiTheme="minorHAnsi" w:hAnsiTheme="minorHAnsi" w:cstheme="minorHAnsi"/>
-                <w:color w:val="24292E"/>
-                <w:sz w:val="20"/>
-                <w:szCs w:val="20"/>
-                <w:shd w:val="clear" w:color="auto" w:fill="FFFFFF"/>
-              </w:rPr>
-            </w:pPr>
-            <w:r>
-              <w:rPr>
-                <w:rFonts w:asciiTheme="minorHAnsi" w:hAnsiTheme="minorHAnsi" w:cstheme="minorHAnsi"/>
-                <w:color w:val="24292E"/>
-                <w:sz w:val="20"/>
-                <w:szCs w:val="20"/>
-                <w:shd w:val="clear" w:color="auto" w:fill="FFFFFF"/>
-                <w:lang w:val="en-US"/>
-              </w:rPr>
-              <w:t>T</w:t>
-            </w:r>
-            <w:r>
-              <w:rPr>
-                <w:rFonts w:asciiTheme="minorHAnsi" w:hAnsiTheme="minorHAnsi" w:cstheme="minorHAnsi"/>
-                <w:color w:val="24292E"/>
-                <w:sz w:val="20"/>
-                <w:szCs w:val="20"/>
-                <w:shd w:val="clear" w:color="auto" w:fill="FFFFFF"/>
-              </w:rPr>
-              <w:t xml:space="preserve">2 = </w:t>
-            </w:r>
-            <w:proofErr w:type="spellStart"/>
-            <w:proofErr w:type="gramStart"/>
-            <w:r>
-              <w:rPr>
-                <w:rFonts w:asciiTheme="minorHAnsi" w:hAnsiTheme="minorHAnsi" w:cstheme="minorHAnsi"/>
-                <w:color w:val="24292E"/>
-                <w:sz w:val="20"/>
-                <w:szCs w:val="20"/>
-                <w:shd w:val="clear" w:color="auto" w:fill="FFFFFF"/>
-                <w:lang w:val="en-US"/>
-              </w:rPr>
-              <w:t>getGrandsByMom</w:t>
-            </w:r>
-            <w:proofErr w:type="spellEnd"/>
-            <w:r>
-              <w:rPr>
-                <w:rFonts w:asciiTheme="minorHAnsi" w:hAnsiTheme="minorHAnsi" w:cstheme="minorHAnsi"/>
-                <w:color w:val="24292E"/>
-                <w:sz w:val="20"/>
-                <w:szCs w:val="20"/>
-                <w:shd w:val="clear" w:color="auto" w:fill="FFFFFF"/>
-              </w:rPr>
-              <w:t>(</w:t>
-            </w:r>
-            <w:proofErr w:type="gramEnd"/>
-            <w:r>
-              <w:rPr>
-                <w:rFonts w:asciiTheme="minorHAnsi" w:hAnsiTheme="minorHAnsi" w:cstheme="minorHAnsi"/>
-                <w:color w:val="24292E"/>
-                <w:sz w:val="20"/>
-                <w:szCs w:val="20"/>
-                <w:shd w:val="clear" w:color="auto" w:fill="FFFFFF"/>
-              </w:rPr>
-              <w:t>…).</w:t>
-            </w:r>
-          </w:p>
-          <w:p>
-            <w:pPr>
-              <w:ind w:firstLine="0"/>
-              <w:jc w:val="left"/>
-              <w:rPr>
-                <w:rFonts w:asciiTheme="minorHAnsi" w:hAnsiTheme="minorHAnsi" w:cstheme="minorHAnsi"/>
-                <w:color w:val="24292E"/>
-                <w:sz w:val="20"/>
-                <w:szCs w:val="20"/>
-                <w:shd w:val="clear" w:color="auto" w:fill="FFFFFF"/>
-              </w:rPr>
-            </w:pPr>
-          </w:p>
-          <w:p>
-            <w:pPr>
-              <w:ind w:firstLine="0"/>
-              <w:jc w:val="left"/>
-              <w:rPr>
-                <w:rFonts w:asciiTheme="minorHAnsi" w:hAnsiTheme="minorHAnsi" w:cstheme="minorHAnsi"/>
-                <w:color w:val="24292E"/>
-                <w:sz w:val="20"/>
-                <w:szCs w:val="20"/>
-                <w:shd w:val="clear" w:color="auto" w:fill="FFFFFF"/>
-              </w:rPr>
-            </w:pPr>
-            <w:r>
-              <w:rPr>
-                <w:rFonts w:asciiTheme="minorHAnsi" w:hAnsiTheme="minorHAnsi" w:cstheme="minorHAnsi"/>
-                <w:color w:val="24292E"/>
-                <w:sz w:val="20"/>
-                <w:szCs w:val="20"/>
-                <w:shd w:val="clear" w:color="auto" w:fill="FFFFFF"/>
-              </w:rPr>
-              <w:t>Неудача. Не унифицируемые.</w:t>
+              <w:t>!.</w:t>
+            </w:r>
+          </w:p>
+          <w:p>
+            <w:pPr>
+              <w:ind w:firstLine="0"/>
+              <w:jc w:val="left"/>
+              <w:rPr>
+                <w:rFonts w:asciiTheme="minorHAnsi" w:hAnsiTheme="minorHAnsi" w:cstheme="minorHAnsi"/>
+                <w:color w:val="24292E"/>
+                <w:sz w:val="20"/>
+                <w:szCs w:val="20"/>
+                <w:shd w:val="clear" w:color="auto" w:fill="FFFFFF"/>
+                <w:lang w:val="en-US"/>
+              </w:rPr>
+            </w:pPr>
+            <w:r>
+              <w:rPr>
+                <w:rFonts w:asciiTheme="minorHAnsi" w:hAnsiTheme="minorHAnsi" w:cstheme="minorHAnsi"/>
+                <w:color w:val="24292E"/>
+                <w:sz w:val="20"/>
+                <w:szCs w:val="20"/>
+                <w:shd w:val="clear" w:color="auto" w:fill="FFFFFF"/>
+              </w:rPr>
+              <w:t>Завершение процедуры.</w:t>
             </w:r>
           </w:p>
         </w:tc>
@@ -5899,35 +6129,6 @@
           <w:p>
             <w:pPr>
               <w:ind w:firstLine="0"/>
-              <w:rPr>
-                <w:rFonts w:asciiTheme="minorHAnsi" w:hAnsiTheme="minorHAnsi" w:cstheme="minorHAnsi"/>
-                <w:sz w:val="20"/>
-                <w:szCs w:val="20"/>
-              </w:rPr>
-            </w:pPr>
-            <w:r>
-              <w:rPr>
-                <w:rFonts w:asciiTheme="minorHAnsi" w:hAnsiTheme="minorHAnsi" w:cstheme="minorHAnsi"/>
-                <w:sz w:val="20"/>
-                <w:szCs w:val="20"/>
-              </w:rPr>
-              <w:t>Все факты пройдены.</w:t>
-            </w:r>
-          </w:p>
-          <w:p>
-            <w:pPr>
-              <w:ind w:firstLine="0"/>
-              <w:jc w:val="center"/>
-              <w:rPr>
-                <w:rFonts w:asciiTheme="minorHAnsi" w:hAnsiTheme="minorHAnsi" w:cstheme="minorHAnsi"/>
-                <w:sz w:val="20"/>
-                <w:szCs w:val="20"/>
-              </w:rPr>
-            </w:pPr>
-          </w:p>
-          <w:p>
-            <w:pPr>
-              <w:ind w:firstLine="0"/>
               <w:jc w:val="left"/>
               <w:rPr>
                 <w:rFonts w:asciiTheme="minorHAnsi" w:hAnsiTheme="minorHAnsi" w:cstheme="minorHAnsi"/>
@@ -5947,48 +6148,87 @@
           <w:p>
             <w:pPr>
               <w:ind w:firstLine="0"/>
-              <w:rPr>
-                <w:rFonts w:asciiTheme="minorHAnsi" w:hAnsiTheme="minorHAnsi" w:cstheme="minorHAnsi"/>
-                <w:sz w:val="20"/>
-                <w:szCs w:val="20"/>
-              </w:rPr>
-            </w:pPr>
-            <w:proofErr w:type="spellStart"/>
-            <w:proofErr w:type="gramStart"/>
-            <w:r>
-              <w:rPr>
-                <w:rFonts w:asciiTheme="minorHAnsi" w:hAnsiTheme="minorHAnsi" w:cstheme="minorHAnsi"/>
-                <w:color w:val="24292E"/>
-                <w:sz w:val="20"/>
-                <w:szCs w:val="20"/>
-                <w:shd w:val="clear" w:color="auto" w:fill="FFFFFF"/>
-                <w:lang w:val="en-US"/>
-              </w:rPr>
-              <w:t>getGrandMotherByMom</w:t>
-            </w:r>
-            <w:proofErr w:type="spellEnd"/>
-            <w:r>
-              <w:rPr>
-                <w:rFonts w:asciiTheme="minorHAnsi" w:hAnsiTheme="minorHAnsi" w:cstheme="minorHAnsi"/>
-                <w:color w:val="24292E"/>
-                <w:sz w:val="20"/>
-                <w:szCs w:val="20"/>
-                <w:shd w:val="clear" w:color="auto" w:fill="FFFFFF"/>
-                <w:lang w:val="en-US"/>
-              </w:rPr>
-              <w:t>(</w:t>
-            </w:r>
-            <w:proofErr w:type="gramEnd"/>
-            <w:r>
-              <w:rPr>
-                <w:rFonts w:asciiTheme="minorHAnsi" w:hAnsiTheme="minorHAnsi" w:cstheme="minorHAnsi"/>
-                <w:color w:val="24292E"/>
-                <w:sz w:val="20"/>
-                <w:szCs w:val="20"/>
-                <w:shd w:val="clear" w:color="auto" w:fill="FFFFFF"/>
-                <w:lang w:val="en-US"/>
-              </w:rPr>
-              <w:t>"Ivan", GM).</w:t>
+              <w:jc w:val="left"/>
+              <w:rPr>
+                <w:rFonts w:asciiTheme="minorHAnsi" w:hAnsiTheme="minorHAnsi" w:cstheme="minorHAnsi"/>
+                <w:color w:val="24292E"/>
+                <w:sz w:val="20"/>
+                <w:szCs w:val="20"/>
+                <w:shd w:val="clear" w:color="auto" w:fill="FFFFFF"/>
+              </w:rPr>
+            </w:pPr>
+            <w:r>
+              <w:rPr>
+                <w:rFonts w:asciiTheme="minorHAnsi" w:hAnsiTheme="minorHAnsi" w:cstheme="minorHAnsi"/>
+                <w:color w:val="24292E"/>
+                <w:sz w:val="20"/>
+                <w:szCs w:val="20"/>
+                <w:shd w:val="clear" w:color="auto" w:fill="FFFFFF"/>
+              </w:rPr>
+              <w:t>!</w:t>
+            </w:r>
+            <w:r>
+              <w:rPr>
+                <w:rFonts w:asciiTheme="minorHAnsi" w:hAnsiTheme="minorHAnsi" w:cstheme="minorHAnsi"/>
+                <w:color w:val="24292E"/>
+                <w:sz w:val="20"/>
+                <w:szCs w:val="20"/>
+                <w:shd w:val="clear" w:color="auto" w:fill="FFFFFF"/>
+              </w:rPr>
+              <w:t>.</w:t>
+            </w:r>
+          </w:p>
+          <w:p>
+            <w:pPr>
+              <w:ind w:firstLine="0"/>
+              <w:jc w:val="left"/>
+              <w:rPr>
+                <w:rFonts w:asciiTheme="minorHAnsi" w:hAnsiTheme="minorHAnsi" w:cstheme="minorHAnsi"/>
+                <w:color w:val="24292E"/>
+                <w:sz w:val="20"/>
+                <w:szCs w:val="20"/>
+                <w:shd w:val="clear" w:color="auto" w:fill="FFFFFF"/>
+              </w:rPr>
+            </w:pPr>
+          </w:p>
+          <w:p>
+            <w:pPr>
+              <w:ind w:firstLine="0"/>
+              <w:jc w:val="left"/>
+              <w:rPr>
+                <w:rFonts w:asciiTheme="minorHAnsi" w:hAnsiTheme="minorHAnsi" w:cstheme="minorHAnsi"/>
+                <w:sz w:val="20"/>
+                <w:szCs w:val="20"/>
+              </w:rPr>
+            </w:pPr>
+            <w:r>
+              <w:rPr>
+                <w:rFonts w:asciiTheme="minorHAnsi" w:hAnsiTheme="minorHAnsi" w:cstheme="minorHAnsi"/>
+                <w:sz w:val="20"/>
+                <w:szCs w:val="20"/>
+              </w:rPr>
+              <w:t>Развязываются переменные:</w:t>
+            </w:r>
+          </w:p>
+          <w:p>
+            <w:pPr>
+              <w:ind w:firstLine="0"/>
+              <w:jc w:val="left"/>
+              <w:rPr>
+                <w:rFonts w:asciiTheme="minorHAnsi" w:hAnsiTheme="minorHAnsi" w:cstheme="minorHAnsi"/>
+                <w:sz w:val="20"/>
+                <w:szCs w:val="20"/>
+                <w:lang w:val="en-US"/>
+              </w:rPr>
+            </w:pPr>
+            <w:r>
+              <w:rPr>
+                <w:rFonts w:asciiTheme="minorHAnsi" w:hAnsiTheme="minorHAnsi" w:cstheme="minorHAnsi"/>
+                <w:sz w:val="20"/>
+                <w:szCs w:val="20"/>
+                <w:lang w:val="en-US"/>
+              </w:rPr>
+              <w:t>Child</w:t>
             </w:r>
           </w:p>
         </w:tc>
@@ -6011,15 +6251,25 @@
                 <w:rFonts w:asciiTheme="minorHAnsi" w:hAnsiTheme="minorHAnsi" w:cstheme="minorHAnsi"/>
                 <w:sz w:val="20"/>
                 <w:szCs w:val="20"/>
-              </w:rPr>
-            </w:pPr>
-            <w:r>
-              <w:rPr>
-                <w:rFonts w:asciiTheme="minorHAnsi" w:hAnsiTheme="minorHAnsi" w:cstheme="minorHAnsi"/>
-                <w:sz w:val="20"/>
-                <w:szCs w:val="20"/>
-              </w:rPr>
-              <w:t>10</w:t>
+                <w:lang w:val="en-US"/>
+              </w:rPr>
+            </w:pPr>
+            <w:r>
+              <w:rPr>
+                <w:rFonts w:asciiTheme="minorHAnsi" w:hAnsiTheme="minorHAnsi" w:cstheme="minorHAnsi"/>
+                <w:sz w:val="20"/>
+                <w:szCs w:val="20"/>
+              </w:rPr>
+              <w:t>1</w:t>
+            </w:r>
+            <w:r>
+              <w:rPr>
+                <w:rFonts w:asciiTheme="minorHAnsi" w:hAnsiTheme="minorHAnsi" w:cstheme="minorHAnsi"/>
+                <w:sz w:val="20"/>
+                <w:szCs w:val="20"/>
+                <w:lang w:val="en-US"/>
+              </w:rPr>
+              <w:t>1</w:t>
             </w:r>
           </w:p>
         </w:tc>
@@ -6241,6 +6491,7 @@
           <w:iCs/>
           <w:szCs w:val="28"/>
         </w:rPr>
+        <w:lastRenderedPageBreak/>
         <w:t>Каковы назначение и результат использования алгоритма унификации</w:t>
       </w:r>
       <w:r>
@@ -6262,14 +6513,7 @@
         <w:rPr>
           <w:szCs w:val="28"/>
         </w:rPr>
-        <w:t xml:space="preserve">Алгоритм унификации необходим для того, чтобы подобрать знание, чтобы ответить на поставленный вопрос. Результатом работы алгоритма является </w:t>
-      </w:r>
-      <w:r>
-        <w:rPr>
-          <w:szCs w:val="28"/>
-        </w:rPr>
-        <w:lastRenderedPageBreak/>
-        <w:t xml:space="preserve">значение переменной «неудача». Если неудача = 1, то унификация невозможна; если неудача = 0, то </w:t>
+        <w:t xml:space="preserve">Алгоритм унификации необходим для того, чтобы подобрать знание, чтобы ответить на поставленный вопрос. Результатом работы алгоритма является значение переменной «неудача». Если неудача = 1, то унификация невозможна; если неудача = 0, то </w:t>
       </w:r>
       <w:r>
         <w:rPr>
